--- a/Documentation/6.0 Meetings/Group Meetings/meeting 16- 14.10.14.docx..docx
+++ b/Documentation/6.0 Meetings/Group Meetings/meeting 16- 14.10.14.docx..docx
@@ -36,7 +36,6 @@
                 <w:szCs w:val="36"/>
               </w:rPr>
             </w:pPr>
-            <w:proofErr w:type="spellStart"/>
             <w:r>
               <w:rPr>
                 <w:sz w:val="36"/>
@@ -44,7 +43,6 @@
               </w:rPr>
               <w:t>JustHealth</w:t>
             </w:r>
-            <w:proofErr w:type="spellEnd"/>
             <w:r>
               <w:rPr>
                 <w:sz w:val="40"/>
@@ -358,21 +356,7 @@
               <w:rPr>
                 <w:b w:val="0"/>
               </w:rPr>
-              <w:t xml:space="preserve">Ben uploaded </w:t>
-            </w:r>
-            <w:bookmarkStart w:id="0" w:name="_GoBack"/>
-            <w:r>
-              <w:rPr>
-                <w:b w:val="0"/>
-              </w:rPr>
-              <w:t>designs</w:t>
-            </w:r>
-            <w:bookmarkEnd w:id="0"/>
-            <w:r>
-              <w:rPr>
-                <w:b w:val="0"/>
-              </w:rPr>
-              <w:t>?</w:t>
+              <w:t>Ben uploaded designs?</w:t>
             </w:r>
           </w:p>
         </w:tc>
@@ -420,21 +404,7 @@
               <w:rPr>
                 <w:b w:val="0"/>
               </w:rPr>
-              <w:t xml:space="preserve">Split up into groups- rich and </w:t>
-            </w:r>
-            <w:proofErr w:type="spellStart"/>
-            <w:r>
-              <w:rPr>
-                <w:b w:val="0"/>
-              </w:rPr>
-              <w:t>steve</w:t>
-            </w:r>
-            <w:proofErr w:type="spellEnd"/>
-            <w:r>
-              <w:rPr>
-                <w:b w:val="0"/>
-              </w:rPr>
-              <w:t xml:space="preserve"> to collaborate work and merge all their branches </w:t>
+              <w:t xml:space="preserve">Split up into groups- rich and steve to collaborate work and merge all their branches </w:t>
             </w:r>
           </w:p>
           <w:p>
@@ -449,35 +419,7 @@
               <w:rPr>
                 <w:b w:val="0"/>
               </w:rPr>
-              <w:t xml:space="preserve">Rich catch the errors, Steve reset password, Ben </w:t>
-            </w:r>
-            <w:proofErr w:type="spellStart"/>
-            <w:r>
-              <w:rPr>
-                <w:b w:val="0"/>
-              </w:rPr>
-              <w:t>JavaScripts</w:t>
-            </w:r>
-            <w:proofErr w:type="spellEnd"/>
-            <w:r>
-              <w:rPr>
-                <w:b w:val="0"/>
-              </w:rPr>
-              <w:t xml:space="preserve">, </w:t>
-            </w:r>
-            <w:proofErr w:type="gramStart"/>
-            <w:r>
-              <w:rPr>
-                <w:b w:val="0"/>
-              </w:rPr>
-              <w:t>Char</w:t>
-            </w:r>
-            <w:proofErr w:type="gramEnd"/>
-            <w:r>
-              <w:rPr>
-                <w:b w:val="0"/>
-              </w:rPr>
-              <w:t xml:space="preserve"> finish the automated tests. </w:t>
+              <w:t xml:space="preserve">Rich catch the errors, Steve reset password, Ben JavaScripts, Char finish the automated tests. </w:t>
             </w:r>
           </w:p>
           <w:p>
@@ -663,21 +605,7 @@
               <w:rPr>
                 <w:b w:val="0"/>
               </w:rPr>
-              <w:t xml:space="preserve">Char meeting </w:t>
-            </w:r>
-            <w:proofErr w:type="spellStart"/>
-            <w:r>
-              <w:rPr>
-                <w:b w:val="0"/>
-              </w:rPr>
-              <w:t>mins</w:t>
-            </w:r>
-            <w:proofErr w:type="spellEnd"/>
-            <w:r>
-              <w:rPr>
-                <w:b w:val="0"/>
-              </w:rPr>
-              <w:t>, iteration 1 review, iteration 1 plan- use cases and aims, iteration 2 coversheet</w:t>
+              <w:t>Char meeting mins, iteration 1 review, iteration 1 plan- use cases and aims, iteration 2 coversheet</w:t>
             </w:r>
           </w:p>
           <w:p>
@@ -793,7 +721,10 @@
               <w:cnfStyle w:val="000000100000" w:firstRow="0" w:lastRow="0" w:firstColumn="0" w:lastColumn="0" w:oddVBand="0" w:evenVBand="0" w:oddHBand="1" w:evenHBand="0" w:firstRowFirstColumn="0" w:firstRowLastColumn="0" w:lastRowFirstColumn="0" w:lastRowLastColumn="0"/>
             </w:pPr>
             <w:r>
-              <w:t>16/10/14</w:t>
+              <w:t>17</w:t>
+            </w:r>
+            <w:r>
+              <w:t>/10/14</w:t>
             </w:r>
           </w:p>
         </w:tc>
@@ -877,8 +808,10 @@
               <w:cnfStyle w:val="000000100000" w:firstRow="0" w:lastRow="0" w:firstColumn="0" w:lastColumn="0" w:oddVBand="0" w:evenVBand="0" w:oddHBand="1" w:evenHBand="0" w:firstRowFirstColumn="0" w:firstRowLastColumn="0" w:lastRowFirstColumn="0" w:lastRowLastColumn="0"/>
             </w:pPr>
             <w:r>
-              <w:t>4pm</w:t>
-            </w:r>
+              <w:t>9am</w:t>
+            </w:r>
+            <w:bookmarkStart w:id="0" w:name="_GoBack"/>
+            <w:bookmarkEnd w:id="0"/>
           </w:p>
         </w:tc>
       </w:tr>
@@ -2760,7 +2693,7 @@
 </file>
 
 <file path=customXml/itemProps1.xml><?xml version="1.0" encoding="utf-8"?>
-<ds:datastoreItem xmlns:ds="http://schemas.openxmlformats.org/officeDocument/2006/customXml" ds:itemID="{10D873D2-1C1D-064A-96DE-937E3EF298E5}">
+<ds:datastoreItem xmlns:ds="http://schemas.openxmlformats.org/officeDocument/2006/customXml" ds:itemID="{372A4308-2432-774B-85F7-84100A1AF165}">
   <ds:schemaRefs>
     <ds:schemaRef ds:uri="http://schemas.openxmlformats.org/officeDocument/2006/bibliography"/>
   </ds:schemaRefs>
